--- a/birinci.docx
+++ b/birinci.docx
@@ -14,6 +14,14 @@
         </w:rPr>
         <w:t>Birinci</w:t>
       </w:r>
+      <w:r>
+        <w:rPr>
+          <w:lang w:val="tr-TR"/>
+        </w:rPr>
+        <w:t xml:space="preserve"> yapıldı</w:t>
+      </w:r>
+      <w:bookmarkStart w:id="0" w:name="_GoBack"/>
+      <w:bookmarkEnd w:id="0"/>
     </w:p>
     <w:p>
       <w:pPr>
@@ -21,8 +29,6 @@
           <w:lang w:val="tr-TR"/>
         </w:rPr>
       </w:pPr>
-      <w:bookmarkStart w:id="0" w:name="_GoBack"/>
-      <w:bookmarkEnd w:id="0"/>
     </w:p>
     <w:sectPr>
       <w:pgSz w:w="11906" w:h="16838"/>
